--- a/文档文件/评分表/龚圆康的评分量表.docx
+++ b/文档文件/评分表/龚圆康的评分量表.docx
@@ -721,14 +721,6 @@
                 <w:szCs w:val="24"/>
               </w:rPr>
             </w:pPr>
-            <w:r>
-              <w:rPr>
-                <w:rFonts w:ascii="仿宋" w:eastAsia="仿宋" w:hAnsi="仿宋" w:hint="eastAsia"/>
-                <w:sz w:val="24"/>
-                <w:szCs w:val="24"/>
-              </w:rPr>
-              <w:t>A</w:t>
-            </w:r>
           </w:p>
         </w:tc>
         <w:tc>
@@ -746,22 +738,6 @@
                 <w:szCs w:val="24"/>
               </w:rPr>
             </w:pPr>
-            <w:r>
-              <w:rPr>
-                <w:rFonts w:ascii="仿宋" w:eastAsia="仿宋" w:hAnsi="仿宋" w:hint="eastAsia"/>
-                <w:sz w:val="24"/>
-                <w:szCs w:val="24"/>
-              </w:rPr>
-              <w:t>9</w:t>
-            </w:r>
-            <w:r>
-              <w:rPr>
-                <w:rFonts w:ascii="仿宋" w:eastAsia="仿宋" w:hAnsi="仿宋"/>
-                <w:sz w:val="24"/>
-                <w:szCs w:val="24"/>
-              </w:rPr>
-              <w:t>8</w:t>
-            </w:r>
           </w:p>
         </w:tc>
       </w:tr>
@@ -1002,14 +978,6 @@
                 <w:szCs w:val="24"/>
               </w:rPr>
             </w:pPr>
-            <w:r>
-              <w:rPr>
-                <w:rFonts w:ascii="仿宋" w:eastAsia="仿宋" w:hAnsi="仿宋"/>
-                <w:sz w:val="24"/>
-                <w:szCs w:val="24"/>
-              </w:rPr>
-              <w:t>A</w:t>
-            </w:r>
           </w:p>
         </w:tc>
         <w:tc>
@@ -1027,14 +995,6 @@
                 <w:szCs w:val="24"/>
               </w:rPr>
             </w:pPr>
-            <w:r>
-              <w:rPr>
-                <w:rFonts w:ascii="仿宋" w:eastAsia="仿宋" w:hAnsi="仿宋"/>
-                <w:sz w:val="24"/>
-                <w:szCs w:val="24"/>
-              </w:rPr>
-              <w:t>95</w:t>
-            </w:r>
           </w:p>
         </w:tc>
       </w:tr>
@@ -1289,14 +1249,6 @@
                 <w:szCs w:val="24"/>
               </w:rPr>
             </w:pPr>
-            <w:r>
-              <w:rPr>
-                <w:rFonts w:ascii="仿宋" w:eastAsia="仿宋" w:hAnsi="仿宋" w:hint="eastAsia"/>
-                <w:sz w:val="24"/>
-                <w:szCs w:val="24"/>
-              </w:rPr>
-              <w:t>A</w:t>
-            </w:r>
           </w:p>
         </w:tc>
         <w:tc>
@@ -1314,14 +1266,6 @@
                 <w:szCs w:val="24"/>
               </w:rPr>
             </w:pPr>
-            <w:r>
-              <w:rPr>
-                <w:rFonts w:ascii="仿宋" w:eastAsia="仿宋" w:hAnsi="仿宋"/>
-                <w:sz w:val="24"/>
-                <w:szCs w:val="24"/>
-              </w:rPr>
-              <w:t>97</w:t>
-            </w:r>
           </w:p>
         </w:tc>
       </w:tr>
@@ -1683,7 +1627,7 @@
                 <w:sz w:val="24"/>
                 <w:szCs w:val="24"/>
               </w:rPr>
-              <w:t>5</w:t>
+              <w:t>6</w:t>
             </w:r>
           </w:p>
         </w:tc>
